--- a/Acme-F/Intentional bugs.docx
+++ b/Acme-F/Intentional bugs.docx
@@ -16,8 +16,6 @@
       <w:r>
         <w:t>ONG</w:t>
       </w:r>
-      <w:bookmarkStart w:id="0" w:name="_GoBack"/>
-      <w:bookmarkEnd w:id="0"/>
       <w:r>
         <w:t xml:space="preserve"> 1.0</w:t>
       </w:r>
@@ -178,23 +176,7 @@
                 <w:color w:val="000000" w:themeColor="text1"/>
                 <w:lang w:val="es-ES"/>
               </w:rPr>
-              <w:t xml:space="preserve">Cuevas Carrasco, David; López Heredia, Gonzalo; Lozano </w:t>
-            </w:r>
-            <w:proofErr w:type="spellStart"/>
-            <w:r>
-              <w:rPr>
-                <w:color w:val="000000" w:themeColor="text1"/>
-                <w:lang w:val="es-ES"/>
-              </w:rPr>
-              <w:t>Tore</w:t>
-            </w:r>
-            <w:proofErr w:type="spellEnd"/>
-            <w:r>
-              <w:rPr>
-                <w:color w:val="000000" w:themeColor="text1"/>
-                <w:lang w:val="es-ES"/>
-              </w:rPr>
-              <w:t>,</w:t>
+              <w:t>Cuevas Carrasco, David; López Heredia, Gonzalo; Lozano Tore,</w:t>
             </w:r>
           </w:p>
           <w:p>
@@ -211,23 +193,7 @@
                 <w:color w:val="000000" w:themeColor="text1"/>
                 <w:lang w:val="es-ES"/>
               </w:rPr>
-              <w:t xml:space="preserve">Carlos; Salguero Álvarez, Tania; Serrano </w:t>
-            </w:r>
-            <w:proofErr w:type="spellStart"/>
-            <w:r>
-              <w:rPr>
-                <w:color w:val="000000" w:themeColor="text1"/>
-                <w:lang w:val="es-ES"/>
-              </w:rPr>
-              <w:t>Fernandez</w:t>
-            </w:r>
-            <w:proofErr w:type="spellEnd"/>
-            <w:r>
-              <w:rPr>
-                <w:color w:val="000000" w:themeColor="text1"/>
-                <w:lang w:val="es-ES"/>
-              </w:rPr>
-              <w:t>, Damián.</w:t>
+              <w:t>Carlos; Salguero Álvarez, Tania; Serrano Fernandez, Damián.</w:t>
             </w:r>
           </w:p>
         </w:tc>
@@ -367,23 +333,7 @@
                 <w:color w:val="000000" w:themeColor="text1"/>
                 <w:lang w:val="es-ES"/>
               </w:rPr>
-              <w:t xml:space="preserve">Valero García, Luis; de los Reyes García, José Manuel; Mora Carrero, Adrián; Mohamed Pérez, </w:t>
-            </w:r>
-            <w:proofErr w:type="spellStart"/>
-            <w:r>
-              <w:rPr>
-                <w:color w:val="000000" w:themeColor="text1"/>
-                <w:lang w:val="es-ES"/>
-              </w:rPr>
-              <w:t>Abdelha</w:t>
-            </w:r>
-            <w:proofErr w:type="spellEnd"/>
-            <w:r>
-              <w:rPr>
-                <w:color w:val="000000" w:themeColor="text1"/>
-                <w:lang w:val="es-ES"/>
-              </w:rPr>
-              <w:t>; Muñoz Espejo, Domingo.</w:t>
+              <w:t>Valero García, Luis; de los Reyes García, José Manuel; Mora Carrero, Adrián; Mohamed Pérez, Abdelha; Muñoz Espejo, Domingo.</w:t>
             </w:r>
           </w:p>
         </w:tc>
@@ -468,23 +418,7 @@
                 <w:color w:val="000000" w:themeColor="text1"/>
                 <w:lang w:val="es-ES"/>
               </w:rPr>
-              <w:t xml:space="preserve">Cuevas Carrasco, David; López Heredia, Gonzalo; Lozano </w:t>
-            </w:r>
-            <w:proofErr w:type="spellStart"/>
-            <w:r>
-              <w:rPr>
-                <w:color w:val="000000" w:themeColor="text1"/>
-                <w:lang w:val="es-ES"/>
-              </w:rPr>
-              <w:t>Tore</w:t>
-            </w:r>
-            <w:proofErr w:type="spellEnd"/>
-            <w:r>
-              <w:rPr>
-                <w:color w:val="000000" w:themeColor="text1"/>
-                <w:lang w:val="es-ES"/>
-              </w:rPr>
-              <w:t>,</w:t>
+              <w:t>Cuevas Carrasco, David; López Heredia, Gonzalo; Lozano Tore,</w:t>
             </w:r>
           </w:p>
           <w:p>
@@ -501,23 +435,7 @@
                 <w:color w:val="000000" w:themeColor="text1"/>
                 <w:lang w:val="es-ES"/>
               </w:rPr>
-              <w:t xml:space="preserve">Carlos; Salguero Álvarez, Tania; Serrano </w:t>
-            </w:r>
-            <w:proofErr w:type="spellStart"/>
-            <w:r>
-              <w:rPr>
-                <w:color w:val="000000" w:themeColor="text1"/>
-                <w:lang w:val="es-ES"/>
-              </w:rPr>
-              <w:t>Fernandez</w:t>
-            </w:r>
-            <w:proofErr w:type="spellEnd"/>
-            <w:r>
-              <w:rPr>
-                <w:color w:val="000000" w:themeColor="text1"/>
-                <w:lang w:val="es-ES"/>
-              </w:rPr>
-              <w:t>, Damián.</w:t>
+              <w:t>Carlos; Salguero Álvarez, Tania; Serrano Fernandez, Damián.</w:t>
             </w:r>
           </w:p>
         </w:tc>
@@ -570,23 +488,7 @@
                 <w:color w:val="000000" w:themeColor="text1"/>
                 <w:lang w:val="es-ES"/>
               </w:rPr>
-              <w:t xml:space="preserve">Valero García, Luis; de los Reyes García, José Manuel; Mora Carrero, Adrián; Mohamed Pérez, </w:t>
-            </w:r>
-            <w:proofErr w:type="spellStart"/>
-            <w:r>
-              <w:rPr>
-                <w:color w:val="000000" w:themeColor="text1"/>
-                <w:lang w:val="es-ES"/>
-              </w:rPr>
-              <w:t>Abdelha</w:t>
-            </w:r>
-            <w:proofErr w:type="spellEnd"/>
-            <w:r>
-              <w:rPr>
-                <w:color w:val="000000" w:themeColor="text1"/>
-                <w:lang w:val="es-ES"/>
-              </w:rPr>
-              <w:t>; Muñoz Espejo, Domingo.</w:t>
+              <w:t>Valero García, Luis; de los Reyes García, José Manuel; Mora Carrero, Adrián; Mohamed Pérez, Abdelha; Muñoz Espejo, Domingo.</w:t>
             </w:r>
           </w:p>
         </w:tc>
@@ -719,23 +621,58 @@
                 <w:color w:val="000000"/>
                 <w:lang w:val="es-ES"/>
               </w:rPr>
-              <w:t xml:space="preserve">Los </w:t>
+              <w:t xml:space="preserve">Los testers han encontrado </w:t>
             </w:r>
-            <w:proofErr w:type="spellStart"/>
             <w:r>
               <w:rPr>
                 <w:color w:val="000000"/>
                 <w:lang w:val="es-ES"/>
               </w:rPr>
-              <w:t>testers</w:t>
+              <w:t>7</w:t>
             </w:r>
-            <w:proofErr w:type="spellEnd"/>
             <w:r>
               <w:rPr>
                 <w:color w:val="000000"/>
                 <w:lang w:val="es-ES"/>
               </w:rPr>
-              <w:t xml:space="preserve"> han encontrado / bugs, por lo que su efectividad es del %:</w:t>
+              <w:t>/</w:t>
+            </w:r>
+            <w:r>
+              <w:rPr>
+                <w:color w:val="000000"/>
+                <w:lang w:val="es-ES"/>
+              </w:rPr>
+              <w:t>10</w:t>
+            </w:r>
+            <w:r>
+              <w:rPr>
+                <w:color w:val="000000"/>
+                <w:lang w:val="es-ES"/>
+              </w:rPr>
+              <w:t xml:space="preserve"> bugs, por lo que su efectividad es del </w:t>
+            </w:r>
+            <w:r>
+              <w:rPr>
+                <w:color w:val="000000"/>
+                <w:lang w:val="es-ES"/>
+              </w:rPr>
+              <w:t>7</w:t>
+            </w:r>
+            <w:bookmarkStart w:id="0" w:name="_GoBack"/>
+            <w:bookmarkEnd w:id="0"/>
+            <w:r>
+              <w:rPr>
+                <w:color w:val="000000"/>
+                <w:lang w:val="es-ES"/>
+              </w:rPr>
+              <w:t>0</w:t>
+            </w:r>
+            <w:r>
+              <w:rPr>
+                <w:color w:val="000000"/>
+                <w:lang w:val="es-ES"/>
+              </w:rPr>
+              <w:t>%:</w:t>
             </w:r>
           </w:p>
         </w:tc>
@@ -1581,14 +1518,12 @@
           <w:lang w:val="es-ES"/>
         </w:rPr>
       </w:pPr>
-      <w:proofErr w:type="spellStart"/>
       <w:r>
         <w:rPr>
           <w:lang w:val="es-ES"/>
         </w:rPr>
         <w:t>Description</w:t>
       </w:r>
-      <w:proofErr w:type="spellEnd"/>
     </w:p>
     <w:p>
       <w:pPr>
@@ -1615,9 +1550,21 @@
     <w:p>
       <w:pPr>
         <w:pStyle w:val="Notes"/>
-      </w:pPr>
-      <w:r>
-        <w:t xml:space="preserve">. </w:t>
+        <w:rPr>
+          <w:lang w:val="es-ES"/>
+        </w:rPr>
+      </w:pPr>
+      <w:r>
+        <w:rPr>
+          <w:lang w:val="es-ES"/>
+        </w:rPr>
+        <w:t>Los testers encontraron este b</w:t>
+      </w:r>
+      <w:r>
+        <w:rPr>
+          <w:lang w:val="es-ES"/>
+        </w:rPr>
+        <w:t>ug.</w:t>
       </w:r>
     </w:p>
     <w:p>
@@ -1626,23 +1573,7 @@
       </w:pPr>
       <w:bookmarkStart w:id="4" w:name="_Toc10367447"/>
       <w:r>
-        <w:t xml:space="preserve">Bug in use case “UC08 </w:t>
-      </w:r>
-      <w:proofErr w:type="spellStart"/>
-      <w:r>
-        <w:t>Editar</w:t>
-      </w:r>
-      <w:proofErr w:type="spellEnd"/>
-      <w:r>
-        <w:t xml:space="preserve"> </w:t>
-      </w:r>
-      <w:proofErr w:type="spellStart"/>
-      <w:r>
-        <w:t>perfil</w:t>
-      </w:r>
-      <w:proofErr w:type="spellEnd"/>
-      <w:r>
-        <w:t>”</w:t>
+        <w:t>Bug in use case “UC08 Editar perfil”</w:t>
       </w:r>
       <w:bookmarkEnd w:id="4"/>
     </w:p>
@@ -1658,14 +1589,12 @@
           <w:lang w:val="es-ES"/>
         </w:rPr>
       </w:pPr>
-      <w:proofErr w:type="spellStart"/>
       <w:r>
         <w:rPr>
           <w:lang w:val="es-ES"/>
         </w:rPr>
         <w:t>Description</w:t>
       </w:r>
-      <w:proofErr w:type="spellEnd"/>
     </w:p>
     <w:p>
       <w:pPr>
@@ -1674,19 +1603,11 @@
           <w:lang w:val="es-ES"/>
         </w:rPr>
       </w:pPr>
-      <w:proofErr w:type="spellStart"/>
-      <w:r>
-        <w:rPr>
-          <w:lang w:val="es-ES"/>
-        </w:rPr>
-        <w:t>Logueado</w:t>
-      </w:r>
-      <w:proofErr w:type="spellEnd"/>
-      <w:r>
-        <w:rPr>
-          <w:lang w:val="es-ES"/>
-        </w:rPr>
-        <w:t xml:space="preserve"> </w:t>
+      <w:r>
+        <w:rPr>
+          <w:lang w:val="es-ES"/>
+        </w:rPr>
+        <w:t xml:space="preserve">Logueado </w:t>
       </w:r>
       <w:r>
         <w:rPr>
@@ -1714,14 +1635,12 @@
           <w:lang w:val="es-ES"/>
         </w:rPr>
       </w:pPr>
-      <w:proofErr w:type="spellStart"/>
       <w:r>
         <w:rPr>
           <w:lang w:val="es-ES"/>
         </w:rPr>
         <w:t>Results</w:t>
       </w:r>
-      <w:proofErr w:type="spellEnd"/>
     </w:p>
     <w:p>
       <w:pPr>
@@ -1734,7 +1653,7 @@
         <w:rPr>
           <w:lang w:val="es-ES"/>
         </w:rPr>
-        <w:t xml:space="preserve">. </w:t>
+        <w:t>Los testers no encontraron este bug.</w:t>
       </w:r>
     </w:p>
     <w:p>
@@ -1768,14 +1687,12 @@
           <w:lang w:val="es-ES"/>
         </w:rPr>
       </w:pPr>
-      <w:proofErr w:type="spellStart"/>
       <w:r>
         <w:rPr>
           <w:lang w:val="es-ES"/>
         </w:rPr>
         <w:t>Description</w:t>
       </w:r>
-      <w:proofErr w:type="spellEnd"/>
     </w:p>
     <w:p>
       <w:pPr>
@@ -1814,40 +1731,57 @@
     <w:p>
       <w:pPr>
         <w:pStyle w:val="Notes"/>
-      </w:pPr>
-      <w:r>
-        <w:t xml:space="preserve">. </w:t>
+        <w:rPr>
+          <w:lang w:val="es-ES"/>
+        </w:rPr>
+      </w:pPr>
+      <w:r>
+        <w:rPr>
+          <w:lang w:val="es-ES"/>
+        </w:rPr>
+        <w:t>Los testers no enco</w:t>
+      </w:r>
+      <w:r>
+        <w:rPr>
+          <w:lang w:val="es-ES"/>
+        </w:rPr>
+        <w:t>n</w:t>
+      </w:r>
+      <w:r>
+        <w:rPr>
+          <w:lang w:val="es-ES"/>
+        </w:rPr>
+        <w:t>traron es</w:t>
+      </w:r>
+      <w:r>
+        <w:rPr>
+          <w:lang w:val="es-ES"/>
+        </w:rPr>
+        <w:t>te bug.</w:t>
       </w:r>
     </w:p>
     <w:p>
       <w:pPr>
         <w:pStyle w:val="Ttulo11"/>
+        <w:rPr>
+          <w:lang w:val="es-ES"/>
+        </w:rPr>
       </w:pPr>
       <w:bookmarkStart w:id="6" w:name="_Toc10367449"/>
       <w:r>
-        <w:t xml:space="preserve">Bug in use case “UC10 </w:t>
-      </w:r>
-      <w:proofErr w:type="spellStart"/>
-      <w:r>
-        <w:t>Gestionar</w:t>
-      </w:r>
-      <w:proofErr w:type="spellEnd"/>
-      <w:r>
-        <w:t xml:space="preserve"> </w:t>
-      </w:r>
-      <w:proofErr w:type="spellStart"/>
-      <w:r>
-        <w:t>reuniones</w:t>
-      </w:r>
-      <w:proofErr w:type="spellEnd"/>
-      <w:r>
-        <w:t>”</w:t>
+        <w:rPr>
+          <w:lang w:val="es-ES"/>
+        </w:rPr>
+        <w:t>Bug in use case “UC10 Gestionar reuniones”</w:t>
       </w:r>
       <w:bookmarkEnd w:id="6"/>
     </w:p>
     <w:p>
       <w:pPr>
         <w:pStyle w:val="Subttulo"/>
+        <w:rPr>
+          <w:lang w:val="es-ES"/>
+        </w:rPr>
       </w:pPr>
     </w:p>
     <w:p>
@@ -1857,14 +1791,12 @@
           <w:lang w:val="es-ES"/>
         </w:rPr>
       </w:pPr>
-      <w:proofErr w:type="spellStart"/>
       <w:r>
         <w:rPr>
           <w:lang w:val="es-ES"/>
         </w:rPr>
         <w:t>Description</w:t>
       </w:r>
-      <w:proofErr w:type="spellEnd"/>
     </w:p>
     <w:p>
       <w:pPr>
@@ -1873,28 +1805,108 @@
           <w:lang w:val="es-ES"/>
         </w:rPr>
       </w:pPr>
-      <w:proofErr w:type="spellStart"/>
-      <w:r>
-        <w:rPr>
-          <w:lang w:val="es-ES"/>
-        </w:rPr>
-        <w:t>Logueado</w:t>
-      </w:r>
-      <w:proofErr w:type="spellEnd"/>
-      <w:r>
-        <w:rPr>
-          <w:lang w:val="es-ES"/>
-        </w:rPr>
-        <w:t xml:space="preserve"> como presidente o vicepresidente, cuando tratamos de borrar una reunión, no podemos ya que no nos aparece en la vista el botón “</w:t>
-      </w:r>
-      <w:proofErr w:type="spellStart"/>
-      <w:r>
-        <w:rPr>
-          <w:lang w:val="es-ES"/>
-        </w:rPr>
-        <w:t>Delete</w:t>
-      </w:r>
-      <w:proofErr w:type="spellEnd"/>
+      <w:r>
+        <w:rPr>
+          <w:lang w:val="es-ES"/>
+        </w:rPr>
+        <w:t>Logueado como presidente o vicepresidente, cuando tratamos de borrar una reunión, no podemos ya que no nos aparece en la vista el botón “Delete”.</w:t>
+      </w:r>
+    </w:p>
+    <w:p>
+      <w:pPr>
+        <w:pStyle w:val="Subttulo"/>
+      </w:pPr>
+      <w:r>
+        <w:t>Results</w:t>
+      </w:r>
+    </w:p>
+    <w:p>
+      <w:pPr>
+        <w:pStyle w:val="Notes"/>
+        <w:rPr>
+          <w:lang w:val="es-ES"/>
+        </w:rPr>
+      </w:pPr>
+      <w:r>
+        <w:rPr>
+          <w:lang w:val="es-ES"/>
+        </w:rPr>
+        <w:lastRenderedPageBreak/>
+        <w:t>Los testers encontraron este b</w:t>
+      </w:r>
+      <w:r>
+        <w:rPr>
+          <w:lang w:val="es-ES"/>
+        </w:rPr>
+        <w:t>ug.</w:t>
+      </w:r>
+    </w:p>
+    <w:p>
+      <w:pPr>
+        <w:pStyle w:val="Ttulo11"/>
+      </w:pPr>
+      <w:bookmarkStart w:id="7" w:name="_Toc10367450"/>
+      <w:r>
+        <w:t>Bug in use case “UC11 Gestionar expediciones”</w:t>
+      </w:r>
+      <w:bookmarkEnd w:id="7"/>
+    </w:p>
+    <w:p>
+      <w:pPr>
+        <w:pStyle w:val="Subttulo"/>
+      </w:pPr>
+    </w:p>
+    <w:p>
+      <w:pPr>
+        <w:pStyle w:val="Subttulo"/>
+        <w:rPr>
+          <w:lang w:val="es-ES"/>
+        </w:rPr>
+      </w:pPr>
+      <w:r>
+        <w:rPr>
+          <w:lang w:val="es-ES"/>
+        </w:rPr>
+        <w:t>Description</w:t>
+      </w:r>
+    </w:p>
+    <w:p>
+      <w:pPr>
+        <w:pStyle w:val="Notes"/>
+        <w:rPr>
+          <w:lang w:val="es-ES"/>
+        </w:rPr>
+      </w:pPr>
+      <w:r>
+        <w:rPr>
+          <w:lang w:val="es-ES"/>
+        </w:rPr>
+        <w:t>Al editar</w:t>
+      </w:r>
+      <w:r>
+        <w:rPr>
+          <w:lang w:val="es-ES"/>
+        </w:rPr>
+        <w:t xml:space="preserve"> o crear</w:t>
+      </w:r>
+      <w:r>
+        <w:rPr>
+          <w:lang w:val="es-ES"/>
+        </w:rPr>
+        <w:t xml:space="preserve"> una expedición logueado como</w:t>
+      </w:r>
+      <w:r>
+        <w:rPr>
+          <w:lang w:val="es-ES"/>
+        </w:rPr>
+        <w:t xml:space="preserve"> presidente o vicepresidente, permite dejar en blanco</w:t>
+      </w:r>
+      <w:r>
+        <w:rPr>
+          <w:lang w:val="es-ES"/>
+        </w:rPr>
+        <w:t xml:space="preserve"> el campo “Date</w:t>
+      </w:r>
       <w:r>
         <w:rPr>
           <w:lang w:val="es-ES"/>
@@ -1913,41 +1925,298 @@
     <w:p>
       <w:pPr>
         <w:pStyle w:val="Notes"/>
-      </w:pPr>
-      <w:r>
+        <w:rPr>
+          <w:lang w:val="es-ES"/>
+        </w:rPr>
+      </w:pPr>
+      <w:bookmarkStart w:id="8" w:name="_Toc10367451"/>
+      <w:r>
+        <w:rPr>
+          <w:lang w:val="es-ES"/>
+        </w:rPr>
+        <w:t xml:space="preserve">Los testers </w:t>
+      </w:r>
+      <w:r>
+        <w:rPr>
+          <w:lang w:val="es-ES"/>
+        </w:rPr>
+        <w:t xml:space="preserve">no </w:t>
+      </w:r>
+      <w:r>
+        <w:rPr>
+          <w:lang w:val="es-ES"/>
+        </w:rPr>
+        <w:t>encontraron este b</w:t>
+      </w:r>
+      <w:r>
+        <w:rPr>
+          <w:lang w:val="es-ES"/>
+        </w:rPr>
+        <w:t>ug.</w:t>
+      </w:r>
+    </w:p>
+    <w:p>
+      <w:pPr>
+        <w:pStyle w:val="Ttulo11"/>
+      </w:pPr>
+      <w:r>
+        <w:t>Bug in use case “UC11 Gestionar expediciones”</w:t>
+      </w:r>
+      <w:bookmarkEnd w:id="8"/>
+    </w:p>
+    <w:p>
+      <w:pPr>
+        <w:pStyle w:val="Subttulo"/>
+      </w:pPr>
+    </w:p>
+    <w:p>
+      <w:pPr>
+        <w:pStyle w:val="Subttulo"/>
+        <w:rPr>
+          <w:lang w:val="es-ES"/>
+        </w:rPr>
+      </w:pPr>
+      <w:r>
+        <w:rPr>
+          <w:lang w:val="es-ES"/>
+        </w:rPr>
+        <w:t>Description</w:t>
+      </w:r>
+    </w:p>
+    <w:p>
+      <w:pPr>
+        <w:pStyle w:val="Notes"/>
+        <w:rPr>
+          <w:lang w:val="es-ES"/>
+        </w:rPr>
+      </w:pPr>
+      <w:r>
+        <w:rPr>
+          <w:lang w:val="es-ES"/>
+        </w:rPr>
+        <w:t>Logueado como presidente o vicepresidente, al acceder a la vista de los datos de las expediciones, no aparecen todos los campos que se indican en la captura de pantalla del documento de aceptación.</w:t>
+      </w:r>
+    </w:p>
+    <w:p>
+      <w:pPr>
+        <w:pStyle w:val="Subttulo"/>
+      </w:pPr>
+      <w:r>
+        <w:t>Results</w:t>
+      </w:r>
+    </w:p>
+    <w:p>
+      <w:pPr>
+        <w:pStyle w:val="Notes"/>
+        <w:rPr>
+          <w:lang w:val="es-ES"/>
+        </w:rPr>
+      </w:pPr>
+      <w:r>
+        <w:rPr>
+          <w:lang w:val="es-ES"/>
+        </w:rPr>
+        <w:t>Los testers encontraron este b</w:t>
+      </w:r>
+      <w:r>
+        <w:rPr>
+          <w:lang w:val="es-ES"/>
+        </w:rPr>
+        <w:t>ug.</w:t>
+      </w:r>
+    </w:p>
+    <w:p>
+      <w:pPr>
+        <w:pStyle w:val="Ttulo11"/>
+      </w:pPr>
+      <w:bookmarkStart w:id="9" w:name="_Toc10367452"/>
+      <w:r>
+        <w:t>Bug in use case “UC13 Gestionar peticiones”</w:t>
+      </w:r>
+      <w:bookmarkEnd w:id="9"/>
+    </w:p>
+    <w:p>
+      <w:pPr>
+        <w:pStyle w:val="Subttulo"/>
+      </w:pPr>
+    </w:p>
+    <w:p>
+      <w:pPr>
+        <w:pStyle w:val="Subttulo"/>
+        <w:rPr>
+          <w:lang w:val="es-ES"/>
+        </w:rPr>
+      </w:pPr>
+      <w:r>
+        <w:rPr>
+          <w:lang w:val="es-ES"/>
+        </w:rPr>
+        <w:t>Description</w:t>
+      </w:r>
+    </w:p>
+    <w:p>
+      <w:pPr>
+        <w:pStyle w:val="Notes"/>
+        <w:rPr>
+          <w:lang w:val="es-ES"/>
+        </w:rPr>
+      </w:pPr>
+      <w:r>
+        <w:rPr>
+          <w:lang w:val="es-ES"/>
+        </w:rPr>
+        <w:t>Logueado como</w:t>
+      </w:r>
+      <w:r>
+        <w:rPr>
+          <w:lang w:val="es-ES"/>
+        </w:rPr>
+        <w:t xml:space="preserve"> miembro, al intentar acceder a la vista de los datos de una petición, no es posible debido ya que no aparece el link.</w:t>
+      </w:r>
+    </w:p>
+    <w:p>
+      <w:pPr>
+        <w:pStyle w:val="Subttulo"/>
+        <w:rPr>
+          <w:lang w:val="es-ES"/>
+        </w:rPr>
+      </w:pPr>
+      <w:r>
+        <w:rPr>
+          <w:lang w:val="es-ES"/>
+        </w:rPr>
+        <w:t>Results</w:t>
+      </w:r>
+    </w:p>
+    <w:p>
+      <w:pPr>
+        <w:pStyle w:val="Notes"/>
+        <w:rPr>
+          <w:lang w:val="es-ES"/>
+        </w:rPr>
+      </w:pPr>
+      <w:r>
+        <w:rPr>
+          <w:lang w:val="es-ES"/>
+        </w:rPr>
+        <w:t>Los testers encontraron este b</w:t>
+      </w:r>
+      <w:r>
+        <w:rPr>
+          <w:lang w:val="es-ES"/>
+        </w:rPr>
+        <w:t>ug.</w:t>
+      </w:r>
+    </w:p>
+    <w:p>
+      <w:pPr>
+        <w:pStyle w:val="Ttulo11"/>
+        <w:rPr>
+          <w:lang w:val="es-ES"/>
+        </w:rPr>
+      </w:pPr>
+      <w:bookmarkStart w:id="10" w:name="_Toc10367453"/>
+      <w:r>
+        <w:rPr>
+          <w:lang w:val="es-ES"/>
+        </w:rPr>
+        <w:t>Bug in use case “UC15 Crear cuenta bancaria”</w:t>
+      </w:r>
+      <w:bookmarkEnd w:id="10"/>
+    </w:p>
+    <w:p>
+      <w:pPr>
+        <w:pStyle w:val="Subttulo"/>
+        <w:rPr>
+          <w:lang w:val="es-ES"/>
+        </w:rPr>
+      </w:pPr>
+    </w:p>
+    <w:p>
+      <w:pPr>
+        <w:pStyle w:val="Subttulo"/>
+        <w:rPr>
+          <w:lang w:val="es-ES"/>
+        </w:rPr>
+      </w:pPr>
+      <w:r>
+        <w:rPr>
+          <w:lang w:val="es-ES"/>
+        </w:rPr>
+        <w:t>Description</w:t>
+      </w:r>
+    </w:p>
+    <w:p>
+      <w:pPr>
+        <w:pStyle w:val="Notes"/>
+        <w:rPr>
+          <w:lang w:val="es-ES"/>
+        </w:rPr>
+      </w:pPr>
+      <w:r>
+        <w:rPr>
+          <w:lang w:val="es-ES"/>
+        </w:rPr>
         <w:lastRenderedPageBreak/>
-        <w:t xml:space="preserve">. </w:t>
+        <w:t>Registrado como presidente, al crear la cuenta bancaria, permite guardar un número no válido, siendo un número válido un número de 20 dígitos.</w:t>
+      </w:r>
+    </w:p>
+    <w:p>
+      <w:pPr>
+        <w:pStyle w:val="Subttulo"/>
+        <w:rPr>
+          <w:lang w:val="es-ES"/>
+        </w:rPr>
+      </w:pPr>
+      <w:r>
+        <w:rPr>
+          <w:lang w:val="es-ES"/>
+        </w:rPr>
+        <w:t>Results</w:t>
+      </w:r>
+    </w:p>
+    <w:p>
+      <w:pPr>
+        <w:pStyle w:val="Notes"/>
+        <w:rPr>
+          <w:lang w:val="es-ES"/>
+        </w:rPr>
+      </w:pPr>
+      <w:r>
+        <w:rPr>
+          <w:lang w:val="es-ES"/>
+        </w:rPr>
+        <w:t>Los testers encontraron este b</w:t>
+      </w:r>
+      <w:r>
+        <w:rPr>
+          <w:lang w:val="es-ES"/>
+        </w:rPr>
+        <w:t>ug.</w:t>
       </w:r>
     </w:p>
     <w:p>
       <w:pPr>
         <w:pStyle w:val="Ttulo11"/>
-      </w:pPr>
-      <w:bookmarkStart w:id="7" w:name="_Toc10367450"/>
-      <w:r>
-        <w:t xml:space="preserve">Bug in use case “UC11 </w:t>
-      </w:r>
-      <w:proofErr w:type="spellStart"/>
-      <w:r>
-        <w:t>Gestionar</w:t>
-      </w:r>
-      <w:proofErr w:type="spellEnd"/>
-      <w:r>
-        <w:t xml:space="preserve"> </w:t>
-      </w:r>
-      <w:proofErr w:type="spellStart"/>
-      <w:r>
-        <w:t>expediciones</w:t>
-      </w:r>
-      <w:proofErr w:type="spellEnd"/>
-      <w:r>
-        <w:t>”</w:t>
-      </w:r>
-      <w:bookmarkEnd w:id="7"/>
+        <w:rPr>
+          <w:lang w:val="es-ES"/>
+        </w:rPr>
+      </w:pPr>
+      <w:bookmarkStart w:id="11" w:name="_Toc10367454"/>
+      <w:r>
+        <w:rPr>
+          <w:lang w:val="es-ES"/>
+        </w:rPr>
+        <w:t>Bug in use case “UC17 Listar cuentas bancarias”</w:t>
+      </w:r>
+      <w:bookmarkEnd w:id="11"/>
     </w:p>
     <w:p>
       <w:pPr>
         <w:pStyle w:val="Subttulo"/>
+        <w:rPr>
+          <w:lang w:val="es-ES"/>
+        </w:rPr>
       </w:pPr>
     </w:p>
     <w:p>
@@ -1957,14 +2226,12 @@
           <w:lang w:val="es-ES"/>
         </w:rPr>
       </w:pPr>
-      <w:proofErr w:type="spellStart"/>
       <w:r>
         <w:rPr>
           <w:lang w:val="es-ES"/>
         </w:rPr>
         <w:t>Description</w:t>
       </w:r>
-      <w:proofErr w:type="spellEnd"/>
     </w:p>
     <w:p>
       <w:pPr>
@@ -1977,115 +2244,48 @@
         <w:rPr>
           <w:lang w:val="es-ES"/>
         </w:rPr>
-        <w:t>Al editar</w:t>
-      </w:r>
-      <w:r>
-        <w:rPr>
-          <w:lang w:val="es-ES"/>
-        </w:rPr>
-        <w:t xml:space="preserve"> o crear</w:t>
-      </w:r>
-      <w:r>
-        <w:rPr>
-          <w:lang w:val="es-ES"/>
-        </w:rPr>
-        <w:t xml:space="preserve"> una expedición </w:t>
-      </w:r>
-      <w:proofErr w:type="spellStart"/>
-      <w:r>
-        <w:rPr>
-          <w:lang w:val="es-ES"/>
-        </w:rPr>
-        <w:t>logueado</w:t>
-      </w:r>
-      <w:proofErr w:type="spellEnd"/>
-      <w:r>
-        <w:rPr>
-          <w:lang w:val="es-ES"/>
-        </w:rPr>
-        <w:t xml:space="preserve"> como</w:t>
-      </w:r>
-      <w:r>
-        <w:rPr>
-          <w:lang w:val="es-ES"/>
-        </w:rPr>
-        <w:t xml:space="preserve"> presidente o vicepresidente, permite dejar en blanco</w:t>
-      </w:r>
-      <w:r>
-        <w:rPr>
-          <w:lang w:val="es-ES"/>
-        </w:rPr>
-        <w:t xml:space="preserve"> el campo “Date</w:t>
-      </w:r>
-      <w:r>
-        <w:rPr>
-          <w:lang w:val="es-ES"/>
-        </w:rPr>
-        <w:t>”.</w:t>
+        <w:t>Logados como administrador, al acceder a la lista de cuentas bancarias del sistema, no se muestran todas las columnas que deben aparecer según la captura del documento de aceptación.</w:t>
       </w:r>
     </w:p>
     <w:p>
       <w:pPr>
         <w:pStyle w:val="Subttulo"/>
-      </w:pPr>
-      <w:r>
+        <w:rPr>
+          <w:lang w:val="es-ES"/>
+        </w:rPr>
+      </w:pPr>
+      <w:r>
+        <w:rPr>
+          <w:lang w:val="es-ES"/>
+        </w:rPr>
         <w:t>Results</w:t>
       </w:r>
     </w:p>
     <w:p>
       <w:pPr>
         <w:pStyle w:val="Notes"/>
-      </w:pPr>
-      <w:r>
-        <w:t xml:space="preserve">. </w:t>
-      </w:r>
-    </w:p>
-    <w:p>
-      <w:pPr>
-        <w:pStyle w:val="Ttulo11"/>
-      </w:pPr>
-      <w:bookmarkStart w:id="8" w:name="_Toc10367451"/>
-      <w:r>
-        <w:t xml:space="preserve">Bug in use case “UC11 </w:t>
-      </w:r>
-      <w:proofErr w:type="spellStart"/>
-      <w:r>
-        <w:t>Gestionar</w:t>
-      </w:r>
-      <w:proofErr w:type="spellEnd"/>
-      <w:r>
-        <w:t xml:space="preserve"> </w:t>
-      </w:r>
-      <w:proofErr w:type="spellStart"/>
-      <w:r>
-        <w:t>expediciones</w:t>
-      </w:r>
-      <w:proofErr w:type="spellEnd"/>
-      <w:r>
-        <w:t>”</w:t>
-      </w:r>
-      <w:bookmarkEnd w:id="8"/>
-    </w:p>
-    <w:p>
-      <w:pPr>
-        <w:pStyle w:val="Subttulo"/>
-      </w:pPr>
-    </w:p>
-    <w:p>
-      <w:pPr>
-        <w:pStyle w:val="Subttulo"/>
-        <w:rPr>
-          <w:lang w:val="es-ES"/>
-        </w:rPr>
-      </w:pPr>
-      <w:proofErr w:type="spellStart"/>
-      <w:r>
-        <w:rPr>
-          <w:lang w:val="es-ES"/>
-        </w:rPr>
-        <w:t>Description</w:t>
-      </w:r>
-      <w:proofErr w:type="spellEnd"/>
+        <w:rPr>
+          <w:lang w:val="es-ES"/>
+        </w:rPr>
+      </w:pPr>
+      <w:r>
+        <w:rPr>
+          <w:lang w:val="es-ES"/>
+        </w:rPr>
+        <w:t>L</w:t>
+      </w:r>
+      <w:r>
+        <w:rPr>
+          <w:lang w:val="es-ES"/>
+        </w:rPr>
+        <w:t>os testers encontraron este b</w:t>
+      </w:r>
+      <w:r>
+        <w:rPr>
+          <w:lang w:val="es-ES"/>
+        </w:rPr>
+        <w:t>ug.</w:t>
+      </w:r>
     </w:p>
     <w:p>
       <w:pPr>
@@ -2094,304 +2294,6 @@
           <w:lang w:val="es-ES"/>
         </w:rPr>
       </w:pPr>
-      <w:proofErr w:type="spellStart"/>
-      <w:r>
-        <w:rPr>
-          <w:lang w:val="es-ES"/>
-        </w:rPr>
-        <w:t>Logueado</w:t>
-      </w:r>
-      <w:proofErr w:type="spellEnd"/>
-      <w:r>
-        <w:rPr>
-          <w:lang w:val="es-ES"/>
-        </w:rPr>
-        <w:t xml:space="preserve"> como presidente o vicepresidente, al acceder a la vista de los datos de las expediciones, no aparecen todos los campos que se indican en la captura de pantalla del documento de aceptación.</w:t>
-      </w:r>
-    </w:p>
-    <w:p>
-      <w:pPr>
-        <w:pStyle w:val="Subttulo"/>
-      </w:pPr>
-      <w:r>
-        <w:t>Results</w:t>
-      </w:r>
-    </w:p>
-    <w:p>
-      <w:pPr>
-        <w:pStyle w:val="Notes"/>
-      </w:pPr>
-      <w:r>
-        <w:t xml:space="preserve">. </w:t>
-      </w:r>
-    </w:p>
-    <w:p>
-      <w:pPr>
-        <w:pStyle w:val="Ttulo11"/>
-      </w:pPr>
-      <w:bookmarkStart w:id="9" w:name="_Toc10367452"/>
-      <w:r>
-        <w:t xml:space="preserve">Bug in use case “UC13 </w:t>
-      </w:r>
-      <w:proofErr w:type="spellStart"/>
-      <w:r>
-        <w:t>Gestionar</w:t>
-      </w:r>
-      <w:proofErr w:type="spellEnd"/>
-      <w:r>
-        <w:t xml:space="preserve"> </w:t>
-      </w:r>
-      <w:proofErr w:type="spellStart"/>
-      <w:r>
-        <w:t>peticiones</w:t>
-      </w:r>
-      <w:proofErr w:type="spellEnd"/>
-      <w:r>
-        <w:t>”</w:t>
-      </w:r>
-      <w:bookmarkEnd w:id="9"/>
-    </w:p>
-    <w:p>
-      <w:pPr>
-        <w:pStyle w:val="Subttulo"/>
-      </w:pPr>
-    </w:p>
-    <w:p>
-      <w:pPr>
-        <w:pStyle w:val="Subttulo"/>
-        <w:rPr>
-          <w:lang w:val="es-ES"/>
-        </w:rPr>
-      </w:pPr>
-      <w:proofErr w:type="spellStart"/>
-      <w:r>
-        <w:rPr>
-          <w:lang w:val="es-ES"/>
-        </w:rPr>
-        <w:t>Description</w:t>
-      </w:r>
-      <w:proofErr w:type="spellEnd"/>
-    </w:p>
-    <w:p>
-      <w:pPr>
-        <w:pStyle w:val="Notes"/>
-        <w:rPr>
-          <w:lang w:val="es-ES"/>
-        </w:rPr>
-      </w:pPr>
-      <w:proofErr w:type="spellStart"/>
-      <w:r>
-        <w:rPr>
-          <w:lang w:val="es-ES"/>
-        </w:rPr>
-        <w:t>Logueado</w:t>
-      </w:r>
-      <w:proofErr w:type="spellEnd"/>
-      <w:r>
-        <w:rPr>
-          <w:lang w:val="es-ES"/>
-        </w:rPr>
-        <w:t xml:space="preserve"> como</w:t>
-      </w:r>
-      <w:r>
-        <w:rPr>
-          <w:lang w:val="es-ES"/>
-        </w:rPr>
-        <w:t xml:space="preserve"> miembro, al intentar acceder a la vista de los datos de una petición, no es posible debido ya que no aparece el link.</w:t>
-      </w:r>
-    </w:p>
-    <w:p>
-      <w:pPr>
-        <w:pStyle w:val="Subttulo"/>
-        <w:rPr>
-          <w:lang w:val="es-ES"/>
-        </w:rPr>
-      </w:pPr>
-      <w:proofErr w:type="spellStart"/>
-      <w:r>
-        <w:rPr>
-          <w:lang w:val="es-ES"/>
-        </w:rPr>
-        <w:t>Results</w:t>
-      </w:r>
-      <w:proofErr w:type="spellEnd"/>
-    </w:p>
-    <w:p>
-      <w:pPr>
-        <w:pStyle w:val="Notes"/>
-        <w:rPr>
-          <w:lang w:val="es-ES"/>
-        </w:rPr>
-      </w:pPr>
-      <w:r>
-        <w:rPr>
-          <w:lang w:val="es-ES"/>
-        </w:rPr>
-        <w:t xml:space="preserve">. </w:t>
-      </w:r>
-    </w:p>
-    <w:p>
-      <w:pPr>
-        <w:pStyle w:val="Notes"/>
-        <w:rPr>
-          <w:lang w:val="es-ES"/>
-        </w:rPr>
-      </w:pPr>
-    </w:p>
-    <w:p>
-      <w:pPr>
-        <w:pStyle w:val="Ttulo11"/>
-        <w:rPr>
-          <w:lang w:val="es-ES"/>
-        </w:rPr>
-      </w:pPr>
-      <w:bookmarkStart w:id="10" w:name="_Toc10367453"/>
-      <w:r>
-        <w:rPr>
-          <w:lang w:val="es-ES"/>
-        </w:rPr>
-        <w:t>Bug in use case “UC15 Crear cuenta bancaria”</w:t>
-      </w:r>
-      <w:bookmarkEnd w:id="10"/>
-    </w:p>
-    <w:p>
-      <w:pPr>
-        <w:pStyle w:val="Subttulo"/>
-        <w:rPr>
-          <w:lang w:val="es-ES"/>
-        </w:rPr>
-      </w:pPr>
-    </w:p>
-    <w:p>
-      <w:pPr>
-        <w:pStyle w:val="Subttulo"/>
-        <w:rPr>
-          <w:lang w:val="es-ES"/>
-        </w:rPr>
-      </w:pPr>
-      <w:proofErr w:type="spellStart"/>
-      <w:r>
-        <w:rPr>
-          <w:lang w:val="es-ES"/>
-        </w:rPr>
-        <w:lastRenderedPageBreak/>
-        <w:t>Description</w:t>
-      </w:r>
-      <w:proofErr w:type="spellEnd"/>
-    </w:p>
-    <w:p>
-      <w:pPr>
-        <w:pStyle w:val="Notes"/>
-        <w:rPr>
-          <w:lang w:val="es-ES"/>
-        </w:rPr>
-      </w:pPr>
-      <w:r>
-        <w:rPr>
-          <w:lang w:val="es-ES"/>
-        </w:rPr>
-        <w:t>Registrado como presidente, al crear la cuenta bancaria, permite guardar un número no válido, siendo un número válido un número de 20 dígitos.</w:t>
-      </w:r>
-    </w:p>
-    <w:p>
-      <w:pPr>
-        <w:pStyle w:val="Subttulo"/>
-        <w:rPr>
-          <w:lang w:val="es-ES"/>
-        </w:rPr>
-      </w:pPr>
-      <w:proofErr w:type="spellStart"/>
-      <w:r>
-        <w:rPr>
-          <w:lang w:val="es-ES"/>
-        </w:rPr>
-        <w:t>Results</w:t>
-      </w:r>
-      <w:proofErr w:type="spellEnd"/>
-    </w:p>
-    <w:p>
-      <w:pPr>
-        <w:pStyle w:val="Notes"/>
-        <w:rPr>
-          <w:lang w:val="es-ES"/>
-        </w:rPr>
-      </w:pPr>
-      <w:r>
-        <w:rPr>
-          <w:lang w:val="es-ES"/>
-        </w:rPr>
-        <w:t xml:space="preserve">. </w:t>
-      </w:r>
-    </w:p>
-    <w:p>
-      <w:pPr>
-        <w:pStyle w:val="Ttulo11"/>
-        <w:rPr>
-          <w:lang w:val="es-ES"/>
-        </w:rPr>
-      </w:pPr>
-      <w:bookmarkStart w:id="11" w:name="_Toc10367454"/>
-      <w:r>
-        <w:rPr>
-          <w:lang w:val="es-ES"/>
-        </w:rPr>
-        <w:t>Bug in use case “UC17 Listar cuentas bancarias”</w:t>
-      </w:r>
-      <w:bookmarkEnd w:id="11"/>
-    </w:p>
-    <w:p>
-      <w:pPr>
-        <w:pStyle w:val="Subttulo"/>
-        <w:rPr>
-          <w:lang w:val="es-ES"/>
-        </w:rPr>
-      </w:pPr>
-    </w:p>
-    <w:p>
-      <w:pPr>
-        <w:pStyle w:val="Subttulo"/>
-        <w:rPr>
-          <w:lang w:val="es-ES"/>
-        </w:rPr>
-      </w:pPr>
-      <w:proofErr w:type="spellStart"/>
-      <w:r>
-        <w:rPr>
-          <w:lang w:val="es-ES"/>
-        </w:rPr>
-        <w:t>Description</w:t>
-      </w:r>
-      <w:proofErr w:type="spellEnd"/>
-    </w:p>
-    <w:p>
-      <w:pPr>
-        <w:pStyle w:val="Notes"/>
-        <w:rPr>
-          <w:lang w:val="es-ES"/>
-        </w:rPr>
-      </w:pPr>
-      <w:r>
-        <w:rPr>
-          <w:lang w:val="es-ES"/>
-        </w:rPr>
-        <w:t>Logados como administrador, al acceder a la lista de cuentas bancarias del sistema, no se muestran todas las columnas que deben aparecer según la captura del documento de aceptación.</w:t>
-      </w:r>
-    </w:p>
-    <w:p>
-      <w:pPr>
-        <w:pStyle w:val="Subttulo"/>
-      </w:pPr>
-      <w:r>
-        <w:t>Results</w:t>
-      </w:r>
-    </w:p>
-    <w:p>
-      <w:pPr>
-        <w:pStyle w:val="Notes"/>
-      </w:pPr>
-      <w:r>
-        <w:t xml:space="preserve">. </w:t>
-      </w:r>
     </w:p>
     <w:sectPr>
       <w:pgSz w:w="11906" w:h="16838"/>
@@ -4535,7 +4437,7 @@
 </file>
 
 <file path=customXml/itemProps1.xml><?xml version="1.0" encoding="utf-8"?>
-<ds:datastoreItem xmlns:ds="http://schemas.openxmlformats.org/officeDocument/2006/customXml" ds:itemID="{AE136E54-5386-48CE-8985-F20229FE0C06}">
+<ds:datastoreItem xmlns:ds="http://schemas.openxmlformats.org/officeDocument/2006/customXml" ds:itemID="{A9357007-1225-4C57-B581-014E90A1E9A1}">
   <ds:schemaRefs>
     <ds:schemaRef ds:uri="http://schemas.openxmlformats.org/officeDocument/2006/bibliography"/>
   </ds:schemaRefs>
